--- a/03013307_韦佳菊_作业6.docx
+++ b/03013307_韦佳菊_作业6.docx
@@ -144,9 +144,6 @@
       <w:pPr>
         <w:spacing w:beforeLines="50" w:before="156" w:afterLines="50" w:after="156"/>
         <w:ind w:firstLineChars="200" w:firstLine="420"/>
-        <w:rPr>
-          <w:rFonts w:hint="eastAsia"/>
-        </w:rPr>
       </w:pPr>
       <w:r>
         <w:t>登录</w:t>
@@ -214,7 +211,7 @@
       <w:pPr>
         <w:jc w:val="left"/>
         <w:rPr>
-          <w:rFonts w:asciiTheme="minorEastAsia" w:hAnsiTheme="minorEastAsia" w:hint="eastAsia"/>
+          <w:rFonts w:asciiTheme="minorEastAsia" w:hAnsiTheme="minorEastAsia"/>
           <w:sz w:val="24"/>
           <w:szCs w:val="24"/>
         </w:rPr>
@@ -332,7 +329,7 @@
       <w:pPr>
         <w:jc w:val="left"/>
         <w:rPr>
-          <w:rFonts w:asciiTheme="minorEastAsia" w:hAnsiTheme="minorEastAsia" w:hint="eastAsia"/>
+          <w:rFonts w:asciiTheme="minorEastAsia" w:hAnsiTheme="minorEastAsia"/>
           <w:b/>
           <w:sz w:val="32"/>
           <w:szCs w:val="32"/>
@@ -596,7 +593,7 @@
       <w:pPr>
         <w:jc w:val="left"/>
         <w:rPr>
-          <w:rFonts w:asciiTheme="minorEastAsia" w:hAnsiTheme="minorEastAsia" w:hint="eastAsia"/>
+          <w:rFonts w:asciiTheme="minorEastAsia" w:hAnsiTheme="minorEastAsia"/>
           <w:sz w:val="24"/>
           <w:szCs w:val="24"/>
         </w:rPr>
@@ -875,7 +872,7 @@
       <w:pPr>
         <w:jc w:val="left"/>
         <w:rPr>
-          <w:rFonts w:asciiTheme="minorEastAsia" w:hAnsiTheme="minorEastAsia" w:hint="eastAsia"/>
+          <w:rFonts w:asciiTheme="minorEastAsia" w:hAnsiTheme="minorEastAsia"/>
           <w:sz w:val="24"/>
           <w:szCs w:val="24"/>
         </w:rPr>
@@ -952,8 +949,518 @@
         </w:rPr>
         <w:t>发现自己还是不用较为熟练的应用这些功能函数进行编程，有待实战训练加强。</w:t>
       </w:r>
+    </w:p>
+    <w:p>
+      <w:pPr>
+        <w:jc w:val="left"/>
+        <w:rPr>
+          <w:rFonts w:asciiTheme="minorEastAsia" w:hAnsiTheme="minorEastAsia" w:hint="eastAsia"/>
+          <w:b/>
+          <w:sz w:val="24"/>
+          <w:szCs w:val="24"/>
+        </w:rPr>
+      </w:pPr>
+    </w:p>
+    <w:p>
+      <w:pPr>
+        <w:jc w:val="left"/>
+        <w:outlineLvl w:val="1"/>
+        <w:rPr>
+          <w:rFonts w:asciiTheme="minorEastAsia" w:hAnsiTheme="minorEastAsia"/>
+          <w:b/>
+          <w:sz w:val="24"/>
+          <w:szCs w:val="24"/>
+        </w:rPr>
+      </w:pPr>
+      <w:r>
+        <w:rPr>
+          <w:rFonts w:asciiTheme="minorEastAsia" w:hAnsiTheme="minorEastAsia"/>
+          <w:b/>
+          <w:sz w:val="24"/>
+          <w:szCs w:val="24"/>
+        </w:rPr>
+        <w:t>五、二次改进优化：</w:t>
+      </w:r>
+    </w:p>
+    <w:p>
+      <w:pPr>
+        <w:jc w:val="left"/>
+        <w:outlineLvl w:val="2"/>
+        <w:rPr>
+          <w:rFonts w:asciiTheme="minorEastAsia" w:hAnsiTheme="minorEastAsia" w:hint="eastAsia"/>
+          <w:b/>
+          <w:szCs w:val="21"/>
+        </w:rPr>
+      </w:pPr>
+      <w:r>
+        <w:rPr>
+          <w:rFonts w:asciiTheme="minorEastAsia" w:hAnsiTheme="minorEastAsia" w:hint="eastAsia"/>
+          <w:b/>
+          <w:szCs w:val="21"/>
+        </w:rPr>
+        <w:t>1）两者对比</w:t>
+      </w:r>
+    </w:p>
+    <w:p>
+      <w:pPr>
+        <w:jc w:val="left"/>
+        <w:rPr>
+          <w:rFonts w:asciiTheme="minorEastAsia" w:hAnsiTheme="minorEastAsia"/>
+          <w:sz w:val="24"/>
+          <w:szCs w:val="24"/>
+        </w:rPr>
+      </w:pPr>
+      <w:r>
+        <w:rPr>
+          <w:rFonts w:asciiTheme="minorEastAsia" w:hAnsiTheme="minorEastAsia"/>
+          <w:sz w:val="24"/>
+          <w:szCs w:val="24"/>
+        </w:rPr>
+        <w:t>根据老师建议</w:t>
+      </w:r>
+      <w:r>
+        <w:rPr>
+          <w:rFonts w:asciiTheme="minorEastAsia" w:hAnsiTheme="minorEastAsia" w:hint="eastAsia"/>
+          <w:sz w:val="24"/>
+          <w:szCs w:val="24"/>
+        </w:rPr>
+        <w:t>，</w:t>
+      </w:r>
+      <w:r>
+        <w:rPr>
+          <w:rFonts w:asciiTheme="minorEastAsia" w:hAnsiTheme="minorEastAsia" w:hint="eastAsia"/>
+          <w:sz w:val="24"/>
+          <w:szCs w:val="24"/>
+        </w:rPr>
+        <w:t>参考了附件中的程序，对已有程序进行了迭代改进，下面简述对比一下优化后的程序与原来程序的异同点：</w:t>
+      </w:r>
+    </w:p>
+    <w:p>
+      <w:pPr>
+        <w:jc w:val="left"/>
+        <w:rPr>
+          <w:rFonts w:asciiTheme="minorEastAsia" w:hAnsiTheme="minorEastAsia"/>
+          <w:sz w:val="24"/>
+          <w:szCs w:val="24"/>
+        </w:rPr>
+      </w:pPr>
+      <w:r>
+        <w:rPr>
+          <w:rFonts w:asciiTheme="minorEastAsia" w:hAnsiTheme="minorEastAsia"/>
+          <w:sz w:val="24"/>
+          <w:szCs w:val="24"/>
+        </w:rPr>
+        <w:t>首先</w:t>
+      </w:r>
+      <w:r>
+        <w:rPr>
+          <w:rFonts w:asciiTheme="minorEastAsia" w:hAnsiTheme="minorEastAsia" w:hint="eastAsia"/>
+          <w:sz w:val="24"/>
+          <w:szCs w:val="24"/>
+        </w:rPr>
+        <w:t>，</w:t>
+      </w:r>
+      <w:r>
+        <w:rPr>
+          <w:rFonts w:asciiTheme="minorEastAsia" w:hAnsiTheme="minorEastAsia"/>
+          <w:sz w:val="24"/>
+          <w:szCs w:val="24"/>
+        </w:rPr>
+        <w:t>原程序与优化后的程序所画图形的拟合曲线相差甚小</w:t>
+      </w:r>
+      <w:r>
+        <w:rPr>
+          <w:rFonts w:asciiTheme="minorEastAsia" w:hAnsiTheme="minorEastAsia" w:hint="eastAsia"/>
+          <w:sz w:val="24"/>
+          <w:szCs w:val="24"/>
+        </w:rPr>
+        <w:t>，</w:t>
+      </w:r>
+      <w:r>
+        <w:rPr>
+          <w:rFonts w:asciiTheme="minorEastAsia" w:hAnsiTheme="minorEastAsia"/>
+          <w:sz w:val="24"/>
+          <w:szCs w:val="24"/>
+        </w:rPr>
+        <w:t>但优化后的程序</w:t>
+      </w:r>
+      <w:r>
+        <w:rPr>
+          <w:rFonts w:asciiTheme="minorEastAsia" w:hAnsiTheme="minorEastAsia"/>
+          <w:sz w:val="24"/>
+          <w:szCs w:val="24"/>
+        </w:rPr>
+        <w:t>所做的四张图形统一</w:t>
+      </w:r>
+      <w:r>
+        <w:rPr>
+          <w:rFonts w:asciiTheme="minorEastAsia" w:hAnsiTheme="minorEastAsia"/>
+          <w:sz w:val="24"/>
+          <w:szCs w:val="24"/>
+        </w:rPr>
+        <w:t>整体</w:t>
+      </w:r>
+      <w:r>
+        <w:rPr>
+          <w:rFonts w:asciiTheme="minorEastAsia" w:hAnsiTheme="minorEastAsia"/>
+          <w:sz w:val="24"/>
+          <w:szCs w:val="24"/>
+        </w:rPr>
+        <w:t>的显示在一张figure</w:t>
+      </w:r>
+      <w:r>
+        <w:rPr>
+          <w:rFonts w:asciiTheme="minorEastAsia" w:hAnsiTheme="minorEastAsia" w:hint="eastAsia"/>
+          <w:sz w:val="24"/>
+          <w:szCs w:val="24"/>
+        </w:rPr>
+        <w:t>，</w:t>
+      </w:r>
+      <w:r>
+        <w:rPr>
+          <w:rFonts w:asciiTheme="minorEastAsia" w:hAnsiTheme="minorEastAsia"/>
+          <w:sz w:val="24"/>
+          <w:szCs w:val="24"/>
+        </w:rPr>
+        <w:t>而且还标识了横纵坐标</w:t>
+      </w:r>
+      <w:r>
+        <w:rPr>
+          <w:rFonts w:asciiTheme="minorEastAsia" w:hAnsiTheme="minorEastAsia" w:hint="eastAsia"/>
+          <w:sz w:val="24"/>
+          <w:szCs w:val="24"/>
+        </w:rPr>
+        <w:t>、</w:t>
+      </w:r>
+      <w:r>
+        <w:rPr>
+          <w:rFonts w:asciiTheme="minorEastAsia" w:hAnsiTheme="minorEastAsia"/>
+          <w:sz w:val="24"/>
+          <w:szCs w:val="24"/>
+        </w:rPr>
+        <w:t>标题</w:t>
+      </w:r>
+      <w:r>
+        <w:rPr>
+          <w:rFonts w:asciiTheme="minorEastAsia" w:hAnsiTheme="minorEastAsia" w:hint="eastAsia"/>
+          <w:sz w:val="24"/>
+          <w:szCs w:val="24"/>
+        </w:rPr>
+        <w:t>、</w:t>
+      </w:r>
+      <w:r>
+        <w:rPr>
+          <w:rFonts w:asciiTheme="minorEastAsia" w:hAnsiTheme="minorEastAsia"/>
+          <w:sz w:val="24"/>
+          <w:szCs w:val="24"/>
+        </w:rPr>
+        <w:t>曲线函数</w:t>
+      </w:r>
+      <w:r>
+        <w:rPr>
+          <w:rFonts w:asciiTheme="minorEastAsia" w:hAnsiTheme="minorEastAsia"/>
+          <w:sz w:val="24"/>
+          <w:szCs w:val="24"/>
+        </w:rPr>
+        <w:t>标识等等</w:t>
+      </w:r>
+      <w:r>
+        <w:rPr>
+          <w:rFonts w:asciiTheme="minorEastAsia" w:hAnsiTheme="minorEastAsia" w:hint="eastAsia"/>
+          <w:sz w:val="24"/>
+          <w:szCs w:val="24"/>
+        </w:rPr>
+        <w:t>，</w:t>
+      </w:r>
+      <w:r>
+        <w:rPr>
+          <w:rFonts w:asciiTheme="minorEastAsia" w:hAnsiTheme="minorEastAsia"/>
+          <w:sz w:val="24"/>
+          <w:szCs w:val="24"/>
+        </w:rPr>
+        <w:t>更具有对比性</w:t>
+      </w:r>
+      <w:r>
+        <w:rPr>
+          <w:rFonts w:asciiTheme="minorEastAsia" w:hAnsiTheme="minorEastAsia" w:hint="eastAsia"/>
+          <w:sz w:val="24"/>
+          <w:szCs w:val="24"/>
+        </w:rPr>
+        <w:t>、清晰直观反映数据，形象阐述了什么叫“图片的意义可以表达近万字”。</w:t>
+      </w:r>
+      <w:r>
+        <w:rPr>
+          <w:rFonts w:asciiTheme="minorEastAsia" w:hAnsiTheme="minorEastAsia" w:hint="eastAsia"/>
+          <w:sz w:val="24"/>
+          <w:szCs w:val="24"/>
+        </w:rPr>
+        <w:t>其次，优化的程序读取的数据是‘txt’类型，而原来程序设计读取的数据是‘xlsx’类型；再次，优化后的程序通用普遍性明显要高于原来的程序。</w:t>
+      </w:r>
+    </w:p>
+    <w:p>
+      <w:pPr>
+        <w:jc w:val="left"/>
+        <w:rPr>
+          <w:rFonts w:asciiTheme="minorEastAsia" w:hAnsiTheme="minorEastAsia" w:hint="eastAsia"/>
+          <w:sz w:val="24"/>
+          <w:szCs w:val="24"/>
+        </w:rPr>
+      </w:pPr>
+      <w:r>
+        <w:rPr>
+          <w:rFonts w:asciiTheme="minorEastAsia" w:hAnsiTheme="minorEastAsia"/>
+          <w:sz w:val="24"/>
+          <w:szCs w:val="24"/>
+        </w:rPr>
+        <w:t>原来程序的另一弊端是输出格式采用print</w:t>
+      </w:r>
+      <w:r>
+        <w:rPr>
+          <w:rFonts w:asciiTheme="minorEastAsia" w:hAnsiTheme="minorEastAsia" w:hint="eastAsia"/>
+          <w:sz w:val="24"/>
+          <w:szCs w:val="24"/>
+        </w:rPr>
+        <w:t>（）</w:t>
+      </w:r>
+      <w:r>
+        <w:rPr>
+          <w:rFonts w:asciiTheme="minorEastAsia" w:hAnsiTheme="minorEastAsia"/>
+          <w:sz w:val="24"/>
+          <w:szCs w:val="24"/>
+        </w:rPr>
+        <w:t>函数</w:t>
+      </w:r>
+      <w:r>
+        <w:rPr>
+          <w:rFonts w:asciiTheme="minorEastAsia" w:hAnsiTheme="minorEastAsia" w:hint="eastAsia"/>
+          <w:sz w:val="24"/>
+          <w:szCs w:val="24"/>
+        </w:rPr>
+        <w:t>，（优化后采用表格输出显示）可视化程度没有表格形式来得高。</w:t>
+      </w:r>
+    </w:p>
+    <w:p>
+      <w:pPr>
+        <w:jc w:val="left"/>
+        <w:rPr>
+          <w:noProof/>
+        </w:rPr>
+      </w:pPr>
+      <w:r>
+        <w:rPr>
+          <w:noProof/>
+        </w:rPr>
+        <w:drawing>
+          <wp:inline distT="0" distB="0" distL="0" distR="0" wp14:anchorId="1421337D" wp14:editId="4EC5C31E">
+            <wp:extent cx="5274310" cy="3853180"/>
+            <wp:effectExtent l="0" t="0" r="2540" b="0"/>
+            <wp:docPr id="4" name="图片 4"/>
+            <wp:cNvGraphicFramePr>
+              <a:graphicFrameLocks xmlns:a="http://schemas.openxmlformats.org/drawingml/2006/main" noChangeAspect="1"/>
+            </wp:cNvGraphicFramePr>
+            <a:graphic xmlns:a="http://schemas.openxmlformats.org/drawingml/2006/main">
+              <a:graphicData uri="http://schemas.openxmlformats.org/drawingml/2006/picture">
+                <pic:pic xmlns:pic="http://schemas.openxmlformats.org/drawingml/2006/picture">
+                  <pic:nvPicPr>
+                    <pic:cNvPr id="1" name=""/>
+                    <pic:cNvPicPr/>
+                  </pic:nvPicPr>
+                  <pic:blipFill>
+                    <a:blip r:embed="rId15"/>
+                    <a:stretch>
+                      <a:fillRect/>
+                    </a:stretch>
+                  </pic:blipFill>
+                  <pic:spPr>
+                    <a:xfrm>
+                      <a:off x="0" y="0"/>
+                      <a:ext cx="5274310" cy="3853180"/>
+                    </a:xfrm>
+                    <a:prstGeom prst="rect">
+                      <a:avLst/>
+                    </a:prstGeom>
+                  </pic:spPr>
+                </pic:pic>
+              </a:graphicData>
+            </a:graphic>
+          </wp:inline>
+        </w:drawing>
+      </w:r>
+    </w:p>
+    <w:p>
+      <w:pPr>
+        <w:jc w:val="left"/>
+        <w:rPr>
+          <w:noProof/>
+        </w:rPr>
+      </w:pPr>
+    </w:p>
+    <w:p>
+      <w:pPr>
+        <w:jc w:val="left"/>
+        <w:rPr>
+          <w:noProof/>
+        </w:rPr>
+      </w:pPr>
+    </w:p>
+    <w:p>
+      <w:pPr>
+        <w:jc w:val="left"/>
+        <w:rPr>
+          <w:noProof/>
+        </w:rPr>
+      </w:pPr>
+    </w:p>
+    <w:p>
+      <w:pPr>
+        <w:jc w:val="left"/>
+        <w:rPr>
+          <w:noProof/>
+        </w:rPr>
+      </w:pPr>
       <w:bookmarkStart w:id="0" w:name="_GoBack"/>
       <w:bookmarkEnd w:id="0"/>
+    </w:p>
+    <w:p>
+      <w:pPr>
+        <w:jc w:val="left"/>
+        <w:outlineLvl w:val="2"/>
+        <w:rPr>
+          <w:b/>
+          <w:noProof/>
+        </w:rPr>
+      </w:pPr>
+      <w:r>
+        <w:rPr>
+          <w:b/>
+          <w:noProof/>
+        </w:rPr>
+        <w:t>2</w:t>
+      </w:r>
+      <w:r>
+        <w:rPr>
+          <w:rFonts w:hint="eastAsia"/>
+          <w:b/>
+          <w:noProof/>
+        </w:rPr>
+        <w:t>）</w:t>
+      </w:r>
+      <w:r>
+        <w:rPr>
+          <w:b/>
+          <w:noProof/>
+        </w:rPr>
+        <w:t>遇到的问题</w:t>
+      </w:r>
+      <w:r>
+        <w:rPr>
+          <w:rFonts w:hint="eastAsia"/>
+          <w:b/>
+          <w:noProof/>
+        </w:rPr>
+        <w:t>：</w:t>
+      </w:r>
+    </w:p>
+    <w:p>
+      <w:pPr>
+        <w:jc w:val="left"/>
+        <w:rPr>
+          <w:rFonts w:hint="eastAsia"/>
+          <w:noProof/>
+        </w:rPr>
+      </w:pPr>
+      <w:r>
+        <w:rPr>
+          <w:rFonts w:hint="eastAsia"/>
+          <w:noProof/>
+        </w:rPr>
+        <w:t>程序运行过程缺少生成表格的模块，通过</w:t>
+      </w:r>
+      <w:r>
+        <w:rPr>
+          <w:rFonts w:hint="eastAsia"/>
+          <w:noProof/>
+        </w:rPr>
+        <w:t>pip</w:t>
+      </w:r>
+      <w:r>
+        <w:rPr>
+          <w:noProof/>
+        </w:rPr>
+        <w:t>安装</w:t>
+      </w:r>
+      <w:r>
+        <w:rPr>
+          <w:rFonts w:hint="eastAsia"/>
+          <w:noProof/>
+        </w:rPr>
+        <w:t>，</w:t>
+      </w:r>
+      <w:r>
+        <w:rPr>
+          <w:noProof/>
+        </w:rPr>
+        <w:t>解决方案如下</w:t>
+      </w:r>
+      <w:r>
+        <w:rPr>
+          <w:rFonts w:hint="eastAsia"/>
+          <w:noProof/>
+        </w:rPr>
+        <w:t>：</w:t>
+      </w:r>
+    </w:p>
+    <w:p>
+      <w:pPr>
+        <w:jc w:val="left"/>
+        <w:rPr>
+          <w:rFonts w:asciiTheme="minorEastAsia" w:hAnsiTheme="minorEastAsia" w:hint="eastAsia"/>
+          <w:b/>
+          <w:sz w:val="24"/>
+          <w:szCs w:val="24"/>
+        </w:rPr>
+      </w:pPr>
+      <w:r>
+        <w:rPr>
+          <w:noProof/>
+        </w:rPr>
+        <w:lastRenderedPageBreak/>
+        <w:drawing>
+          <wp:inline distT="0" distB="0" distL="0" distR="0" wp14:anchorId="2FAC4268" wp14:editId="16AF7E37">
+            <wp:extent cx="5274310" cy="5697220"/>
+            <wp:effectExtent l="0" t="0" r="2540" b="0"/>
+            <wp:docPr id="9" name="图片 9"/>
+            <wp:cNvGraphicFramePr>
+              <a:graphicFrameLocks xmlns:a="http://schemas.openxmlformats.org/drawingml/2006/main" noChangeAspect="1"/>
+            </wp:cNvGraphicFramePr>
+            <a:graphic xmlns:a="http://schemas.openxmlformats.org/drawingml/2006/main">
+              <a:graphicData uri="http://schemas.openxmlformats.org/drawingml/2006/picture">
+                <pic:pic xmlns:pic="http://schemas.openxmlformats.org/drawingml/2006/picture">
+                  <pic:nvPicPr>
+                    <pic:cNvPr id="1" name=""/>
+                    <pic:cNvPicPr/>
+                  </pic:nvPicPr>
+                  <pic:blipFill>
+                    <a:blip r:embed="rId16"/>
+                    <a:stretch>
+                      <a:fillRect/>
+                    </a:stretch>
+                  </pic:blipFill>
+                  <pic:spPr>
+                    <a:xfrm>
+                      <a:off x="0" y="0"/>
+                      <a:ext cx="5274310" cy="5697220"/>
+                    </a:xfrm>
+                    <a:prstGeom prst="rect">
+                      <a:avLst/>
+                    </a:prstGeom>
+                  </pic:spPr>
+                </pic:pic>
+              </a:graphicData>
+            </a:graphic>
+          </wp:inline>
+        </w:drawing>
+      </w:r>
     </w:p>
     <w:sectPr>
       <w:pgSz w:w="11906" w:h="16838"/>
@@ -1770,7 +2277,7 @@
 </file>
 
 <file path=customXml/itemProps1.xml><?xml version="1.0" encoding="utf-8"?>
-<ds:datastoreItem xmlns:ds="http://schemas.openxmlformats.org/officeDocument/2006/customXml" ds:itemID="{532BA5F6-B4ED-4438-A7AA-BC08848BAA3D}">
+<ds:datastoreItem xmlns:ds="http://schemas.openxmlformats.org/officeDocument/2006/customXml" ds:itemID="{80EA3A50-09BD-4164-B6FA-067300DD65E7}">
   <ds:schemaRefs>
     <ds:schemaRef ds:uri="http://schemas.openxmlformats.org/officeDocument/2006/bibliography"/>
   </ds:schemaRefs>
